--- a/meta_data.docx
+++ b/meta_data.docx
@@ -5616,25 +5616,7 @@
         <w:spacing w:before="100" w:beforeAutospacing="1" w:after="100" w:afterAutospacing="1" w:line="240" w:lineRule="auto"/>
       </w:pPr>
       <w:r>
-        <w:t>A</w:t>
-      </w:r>
-      <w:r>
-        <w:t xml:space="preserve"> one-tailed </w:t>
-      </w:r>
-      <w:r>
-        <w:t xml:space="preserve">Z- </w:t>
-      </w:r>
-      <w:r>
-        <w:t xml:space="preserve">test showed </w:t>
-      </w:r>
-      <w:r>
-        <w:t>an evidance for</w:t>
-      </w:r>
-      <w:r>
-        <w:t xml:space="preserve"> higher actual mean productivity</w:t>
-      </w:r>
-      <w:r>
-        <w:t xml:space="preserve"> score than target at 95% confidence level.</w:t>
+        <w:t>Conducted a paired T Test on actual and target mean performance scores, concluded that there is no significant difference between two at 95% confidence level</w:t>
       </w:r>
     </w:p>
     <w:p>
